--- a/Weather Forecast from MET Office.docx
+++ b/Weather Forecast from MET Office.docx
@@ -1404,27 +1404,7 @@
           <w:lang w:eastAsia="en-IN"/>
         </w:rPr>
         <w:br/>
-        <w:t xml:space="preserve">    </w:t>
-      </w:r>
-      <w:proofErr w:type="spellStart"/>
-      <w:r>
-        <w:rPr>
-          <w:rFonts w:ascii="Courier New" w:eastAsia="Times New Roman" w:hAnsi="Courier New" w:cs="Courier New"/>
-          <w:sz w:val="20"/>
-          <w:szCs w:val="20"/>
-          <w:lang w:eastAsia="en-IN"/>
-        </w:rPr>
-        <w:t>ForecastDF</w:t>
-      </w:r>
-      <w:proofErr w:type="spellEnd"/>
-      <w:r>
-        <w:rPr>
-          <w:rFonts w:ascii="Courier New" w:eastAsia="Times New Roman" w:hAnsi="Courier New" w:cs="Courier New"/>
-          <w:sz w:val="20"/>
-          <w:szCs w:val="20"/>
-          <w:lang w:eastAsia="en-IN"/>
-        </w:rPr>
-        <w:t xml:space="preserve"> &lt;- </w:t>
+        <w:t xml:space="preserve">    ForecastDF &lt;- </w:t>
       </w:r>
       <w:proofErr w:type="spellStart"/>
       <w:r>
@@ -2903,348 +2883,328 @@
           <w:lang w:eastAsia="en-IN"/>
         </w:rPr>
         <w:br/>
+        <w:t xml:space="preserve">    ForecastDF &lt;- Forecast %&gt;%</w:t>
+      </w:r>
+      <w:r>
+        <w:rPr>
+          <w:rFonts w:ascii="Courier New" w:eastAsia="Times New Roman" w:hAnsi="Courier New" w:cs="Courier New"/>
+          <w:sz w:val="20"/>
+          <w:szCs w:val="20"/>
+          <w:lang w:eastAsia="en-IN"/>
+        </w:rPr>
+        <w:br/>
+        <w:t xml:space="preserve">      </w:t>
+      </w:r>
+      <w:proofErr w:type="spellStart"/>
+      <w:r>
+        <w:rPr>
+          <w:rFonts w:ascii="Courier New" w:eastAsia="Times New Roman" w:hAnsi="Courier New" w:cs="Courier New"/>
+          <w:sz w:val="20"/>
+          <w:szCs w:val="20"/>
+          <w:lang w:eastAsia="en-IN"/>
+        </w:rPr>
+        <w:t>as_tibble</w:t>
+      </w:r>
+      <w:proofErr w:type="spellEnd"/>
+      <w:r>
+        <w:rPr>
+          <w:rFonts w:ascii="Courier New" w:eastAsia="Times New Roman" w:hAnsi="Courier New" w:cs="Courier New"/>
+          <w:sz w:val="20"/>
+          <w:szCs w:val="20"/>
+          <w:lang w:eastAsia="en-IN"/>
+        </w:rPr>
+        <w:t>() %&gt;%</w:t>
+      </w:r>
+      <w:r>
+        <w:rPr>
+          <w:rFonts w:ascii="Courier New" w:eastAsia="Times New Roman" w:hAnsi="Courier New" w:cs="Courier New"/>
+          <w:sz w:val="20"/>
+          <w:szCs w:val="20"/>
+          <w:lang w:eastAsia="en-IN"/>
+        </w:rPr>
+        <w:br/>
+        <w:t xml:space="preserve">      mutate(Hour = </w:t>
+      </w:r>
+      <w:proofErr w:type="spellStart"/>
+      <w:r>
+        <w:rPr>
+          <w:rFonts w:ascii="Courier New" w:eastAsia="Times New Roman" w:hAnsi="Courier New" w:cs="Courier New"/>
+          <w:sz w:val="20"/>
+          <w:szCs w:val="20"/>
+          <w:lang w:eastAsia="en-IN"/>
+        </w:rPr>
+        <w:t>DateTimes</w:t>
+      </w:r>
+      <w:proofErr w:type="spellEnd"/>
+      <w:r>
+        <w:rPr>
+          <w:rFonts w:ascii="Courier New" w:eastAsia="Times New Roman" w:hAnsi="Courier New" w:cs="Courier New"/>
+          <w:sz w:val="20"/>
+          <w:szCs w:val="20"/>
+          <w:lang w:eastAsia="en-IN"/>
+        </w:rPr>
+        <w:t>) %&gt;%</w:t>
+      </w:r>
+      <w:r>
+        <w:rPr>
+          <w:rFonts w:ascii="Courier New" w:eastAsia="Times New Roman" w:hAnsi="Courier New" w:cs="Courier New"/>
+          <w:sz w:val="20"/>
+          <w:szCs w:val="20"/>
+          <w:lang w:eastAsia="en-IN"/>
+        </w:rPr>
+        <w:br/>
+        <w:t xml:space="preserve">      filter(D != "0") %&gt;%</w:t>
+      </w:r>
+      <w:r>
+        <w:rPr>
+          <w:rFonts w:ascii="Courier New" w:eastAsia="Times New Roman" w:hAnsi="Courier New" w:cs="Courier New"/>
+          <w:sz w:val="20"/>
+          <w:szCs w:val="20"/>
+          <w:lang w:eastAsia="en-IN"/>
+        </w:rPr>
+        <w:br/>
+        <w:t xml:space="preserve">      mutate(F = </w:t>
+      </w:r>
+      <w:proofErr w:type="spellStart"/>
+      <w:r>
+        <w:rPr>
+          <w:rFonts w:ascii="Courier New" w:eastAsia="Times New Roman" w:hAnsi="Courier New" w:cs="Courier New"/>
+          <w:sz w:val="20"/>
+          <w:szCs w:val="20"/>
+          <w:lang w:eastAsia="en-IN"/>
+        </w:rPr>
+        <w:t>as.numeric</w:t>
+      </w:r>
+      <w:proofErr w:type="spellEnd"/>
+      <w:r>
+        <w:rPr>
+          <w:rFonts w:ascii="Courier New" w:eastAsia="Times New Roman" w:hAnsi="Courier New" w:cs="Courier New"/>
+          <w:sz w:val="20"/>
+          <w:szCs w:val="20"/>
+          <w:lang w:eastAsia="en-IN"/>
+        </w:rPr>
+        <w:t>(F),</w:t>
+      </w:r>
+      <w:r>
+        <w:rPr>
+          <w:rFonts w:ascii="Courier New" w:eastAsia="Times New Roman" w:hAnsi="Courier New" w:cs="Courier New"/>
+          <w:sz w:val="20"/>
+          <w:szCs w:val="20"/>
+          <w:lang w:eastAsia="en-IN"/>
+        </w:rPr>
+        <w:br/>
+        <w:t xml:space="preserve">             G = </w:t>
+      </w:r>
+      <w:proofErr w:type="spellStart"/>
+      <w:r>
+        <w:rPr>
+          <w:rFonts w:ascii="Courier New" w:eastAsia="Times New Roman" w:hAnsi="Courier New" w:cs="Courier New"/>
+          <w:sz w:val="20"/>
+          <w:szCs w:val="20"/>
+          <w:lang w:eastAsia="en-IN"/>
+        </w:rPr>
+        <w:t>as.numeric</w:t>
+      </w:r>
+      <w:proofErr w:type="spellEnd"/>
+      <w:r>
+        <w:rPr>
+          <w:rFonts w:ascii="Courier New" w:eastAsia="Times New Roman" w:hAnsi="Courier New" w:cs="Courier New"/>
+          <w:sz w:val="20"/>
+          <w:szCs w:val="20"/>
+          <w:lang w:eastAsia="en-IN"/>
+        </w:rPr>
+        <w:t>(G),</w:t>
+      </w:r>
+      <w:r>
+        <w:rPr>
+          <w:rFonts w:ascii="Courier New" w:eastAsia="Times New Roman" w:hAnsi="Courier New" w:cs="Courier New"/>
+          <w:sz w:val="20"/>
+          <w:szCs w:val="20"/>
+          <w:lang w:eastAsia="en-IN"/>
+        </w:rPr>
+        <w:br/>
+        <w:t xml:space="preserve">             H = </w:t>
+      </w:r>
+      <w:proofErr w:type="spellStart"/>
+      <w:r>
+        <w:rPr>
+          <w:rFonts w:ascii="Courier New" w:eastAsia="Times New Roman" w:hAnsi="Courier New" w:cs="Courier New"/>
+          <w:sz w:val="20"/>
+          <w:szCs w:val="20"/>
+          <w:lang w:eastAsia="en-IN"/>
+        </w:rPr>
+        <w:t>as.numeric</w:t>
+      </w:r>
+      <w:proofErr w:type="spellEnd"/>
+      <w:r>
+        <w:rPr>
+          <w:rFonts w:ascii="Courier New" w:eastAsia="Times New Roman" w:hAnsi="Courier New" w:cs="Courier New"/>
+          <w:sz w:val="20"/>
+          <w:szCs w:val="20"/>
+          <w:lang w:eastAsia="en-IN"/>
+        </w:rPr>
+        <w:t>(H),</w:t>
+      </w:r>
+      <w:r>
+        <w:rPr>
+          <w:rFonts w:ascii="Courier New" w:eastAsia="Times New Roman" w:hAnsi="Courier New" w:cs="Courier New"/>
+          <w:sz w:val="20"/>
+          <w:szCs w:val="20"/>
+          <w:lang w:eastAsia="en-IN"/>
+        </w:rPr>
+        <w:br/>
+        <w:t xml:space="preserve">             Pp = </w:t>
+      </w:r>
+      <w:proofErr w:type="spellStart"/>
+      <w:r>
+        <w:rPr>
+          <w:rFonts w:ascii="Courier New" w:eastAsia="Times New Roman" w:hAnsi="Courier New" w:cs="Courier New"/>
+          <w:sz w:val="20"/>
+          <w:szCs w:val="20"/>
+          <w:lang w:eastAsia="en-IN"/>
+        </w:rPr>
+        <w:t>as.numeric</w:t>
+      </w:r>
+      <w:proofErr w:type="spellEnd"/>
+      <w:r>
+        <w:rPr>
+          <w:rFonts w:ascii="Courier New" w:eastAsia="Times New Roman" w:hAnsi="Courier New" w:cs="Courier New"/>
+          <w:sz w:val="20"/>
+          <w:szCs w:val="20"/>
+          <w:lang w:eastAsia="en-IN"/>
+        </w:rPr>
+        <w:t>(Pp),</w:t>
+      </w:r>
+      <w:r>
+        <w:rPr>
+          <w:rFonts w:ascii="Courier New" w:eastAsia="Times New Roman" w:hAnsi="Courier New" w:cs="Courier New"/>
+          <w:sz w:val="20"/>
+          <w:szCs w:val="20"/>
+          <w:lang w:eastAsia="en-IN"/>
+        </w:rPr>
+        <w:br/>
+        <w:t xml:space="preserve">             S = </w:t>
+      </w:r>
+      <w:proofErr w:type="spellStart"/>
+      <w:r>
+        <w:rPr>
+          <w:rFonts w:ascii="Courier New" w:eastAsia="Times New Roman" w:hAnsi="Courier New" w:cs="Courier New"/>
+          <w:sz w:val="20"/>
+          <w:szCs w:val="20"/>
+          <w:lang w:eastAsia="en-IN"/>
+        </w:rPr>
+        <w:t>as.numeric</w:t>
+      </w:r>
+      <w:proofErr w:type="spellEnd"/>
+      <w:r>
+        <w:rPr>
+          <w:rFonts w:ascii="Courier New" w:eastAsia="Times New Roman" w:hAnsi="Courier New" w:cs="Courier New"/>
+          <w:sz w:val="20"/>
+          <w:szCs w:val="20"/>
+          <w:lang w:eastAsia="en-IN"/>
+        </w:rPr>
+        <w:t>(S),</w:t>
+      </w:r>
+      <w:r>
+        <w:rPr>
+          <w:rFonts w:ascii="Courier New" w:eastAsia="Times New Roman" w:hAnsi="Courier New" w:cs="Courier New"/>
+          <w:sz w:val="20"/>
+          <w:szCs w:val="20"/>
+          <w:lang w:eastAsia="en-IN"/>
+        </w:rPr>
+        <w:br/>
+        <w:t xml:space="preserve">             T = </w:t>
+      </w:r>
+      <w:proofErr w:type="spellStart"/>
+      <w:r>
+        <w:rPr>
+          <w:rFonts w:ascii="Courier New" w:eastAsia="Times New Roman" w:hAnsi="Courier New" w:cs="Courier New"/>
+          <w:sz w:val="20"/>
+          <w:szCs w:val="20"/>
+          <w:lang w:eastAsia="en-IN"/>
+        </w:rPr>
+        <w:t>as.numeric</w:t>
+      </w:r>
+      <w:proofErr w:type="spellEnd"/>
+      <w:r>
+        <w:rPr>
+          <w:rFonts w:ascii="Courier New" w:eastAsia="Times New Roman" w:hAnsi="Courier New" w:cs="Courier New"/>
+          <w:sz w:val="20"/>
+          <w:szCs w:val="20"/>
+          <w:lang w:eastAsia="en-IN"/>
+        </w:rPr>
+        <w:t>(T),</w:t>
+      </w:r>
+      <w:r>
+        <w:rPr>
+          <w:rFonts w:ascii="Courier New" w:eastAsia="Times New Roman" w:hAnsi="Courier New" w:cs="Courier New"/>
+          <w:sz w:val="20"/>
+          <w:szCs w:val="20"/>
+          <w:lang w:eastAsia="en-IN"/>
+        </w:rPr>
+        <w:br/>
+        <w:t xml:space="preserve">             U = </w:t>
+      </w:r>
+      <w:proofErr w:type="spellStart"/>
+      <w:r>
+        <w:rPr>
+          <w:rFonts w:ascii="Courier New" w:eastAsia="Times New Roman" w:hAnsi="Courier New" w:cs="Courier New"/>
+          <w:sz w:val="20"/>
+          <w:szCs w:val="20"/>
+          <w:lang w:eastAsia="en-IN"/>
+        </w:rPr>
+        <w:t>as.numeric</w:t>
+      </w:r>
+      <w:proofErr w:type="spellEnd"/>
+      <w:r>
+        <w:rPr>
+          <w:rFonts w:ascii="Courier New" w:eastAsia="Times New Roman" w:hAnsi="Courier New" w:cs="Courier New"/>
+          <w:sz w:val="20"/>
+          <w:szCs w:val="20"/>
+          <w:lang w:eastAsia="en-IN"/>
+        </w:rPr>
+        <w:t>(U),</w:t>
+      </w:r>
+      <w:r>
+        <w:rPr>
+          <w:rFonts w:ascii="Courier New" w:eastAsia="Times New Roman" w:hAnsi="Courier New" w:cs="Courier New"/>
+          <w:sz w:val="20"/>
+          <w:szCs w:val="20"/>
+          <w:lang w:eastAsia="en-IN"/>
+        </w:rPr>
+        <w:br/>
+        <w:t xml:space="preserve">             W = </w:t>
+      </w:r>
+      <w:proofErr w:type="spellStart"/>
+      <w:r>
+        <w:rPr>
+          <w:rFonts w:ascii="Courier New" w:eastAsia="Times New Roman" w:hAnsi="Courier New" w:cs="Courier New"/>
+          <w:sz w:val="20"/>
+          <w:szCs w:val="20"/>
+          <w:lang w:eastAsia="en-IN"/>
+        </w:rPr>
+        <w:t>as.numeric</w:t>
+      </w:r>
+      <w:proofErr w:type="spellEnd"/>
+      <w:r>
+        <w:rPr>
+          <w:rFonts w:ascii="Courier New" w:eastAsia="Times New Roman" w:hAnsi="Courier New" w:cs="Courier New"/>
+          <w:sz w:val="20"/>
+          <w:szCs w:val="20"/>
+          <w:lang w:eastAsia="en-IN"/>
+        </w:rPr>
+        <w:t>(W))</w:t>
+      </w:r>
+      <w:r>
+        <w:rPr>
+          <w:rFonts w:ascii="Courier New" w:eastAsia="Times New Roman" w:hAnsi="Courier New" w:cs="Courier New"/>
+          <w:sz w:val="20"/>
+          <w:szCs w:val="20"/>
+          <w:lang w:eastAsia="en-IN"/>
+        </w:rPr>
+        <w:br/>
         <w:t xml:space="preserve">    </w:t>
       </w:r>
-      <w:proofErr w:type="spellStart"/>
-      <w:r>
-        <w:rPr>
-          <w:rFonts w:ascii="Courier New" w:eastAsia="Times New Roman" w:hAnsi="Courier New" w:cs="Courier New"/>
-          <w:sz w:val="20"/>
-          <w:szCs w:val="20"/>
-          <w:lang w:eastAsia="en-IN"/>
-        </w:rPr>
-        <w:t>ForecastDF</w:t>
-      </w:r>
-      <w:proofErr w:type="spellEnd"/>
-      <w:r>
-        <w:rPr>
-          <w:rFonts w:ascii="Courier New" w:eastAsia="Times New Roman" w:hAnsi="Courier New" w:cs="Courier New"/>
-          <w:sz w:val="20"/>
-          <w:szCs w:val="20"/>
-          <w:lang w:eastAsia="en-IN"/>
-        </w:rPr>
-        <w:t xml:space="preserve"> &lt;- Forecast %&gt;%</w:t>
-      </w:r>
-      <w:r>
-        <w:rPr>
-          <w:rFonts w:ascii="Courier New" w:eastAsia="Times New Roman" w:hAnsi="Courier New" w:cs="Courier New"/>
-          <w:sz w:val="20"/>
-          <w:szCs w:val="20"/>
-          <w:lang w:eastAsia="en-IN"/>
-        </w:rPr>
-        <w:br/>
-        <w:t xml:space="preserve">      </w:t>
-      </w:r>
-      <w:proofErr w:type="spellStart"/>
-      <w:r>
-        <w:rPr>
-          <w:rFonts w:ascii="Courier New" w:eastAsia="Times New Roman" w:hAnsi="Courier New" w:cs="Courier New"/>
-          <w:sz w:val="20"/>
-          <w:szCs w:val="20"/>
-          <w:lang w:eastAsia="en-IN"/>
-        </w:rPr>
-        <w:t>as_tibble</w:t>
-      </w:r>
-      <w:proofErr w:type="spellEnd"/>
-      <w:r>
-        <w:rPr>
-          <w:rFonts w:ascii="Courier New" w:eastAsia="Times New Roman" w:hAnsi="Courier New" w:cs="Courier New"/>
-          <w:sz w:val="20"/>
-          <w:szCs w:val="20"/>
-          <w:lang w:eastAsia="en-IN"/>
-        </w:rPr>
-        <w:t>() %&gt;%</w:t>
-      </w:r>
-      <w:r>
-        <w:rPr>
-          <w:rFonts w:ascii="Courier New" w:eastAsia="Times New Roman" w:hAnsi="Courier New" w:cs="Courier New"/>
-          <w:sz w:val="20"/>
-          <w:szCs w:val="20"/>
-          <w:lang w:eastAsia="en-IN"/>
-        </w:rPr>
-        <w:br/>
-        <w:t xml:space="preserve">      mutate(Hour = </w:t>
-      </w:r>
-      <w:proofErr w:type="spellStart"/>
-      <w:r>
-        <w:rPr>
-          <w:rFonts w:ascii="Courier New" w:eastAsia="Times New Roman" w:hAnsi="Courier New" w:cs="Courier New"/>
-          <w:sz w:val="20"/>
-          <w:szCs w:val="20"/>
-          <w:lang w:eastAsia="en-IN"/>
-        </w:rPr>
-        <w:t>DateTimes</w:t>
-      </w:r>
-      <w:proofErr w:type="spellEnd"/>
-      <w:r>
-        <w:rPr>
-          <w:rFonts w:ascii="Courier New" w:eastAsia="Times New Roman" w:hAnsi="Courier New" w:cs="Courier New"/>
-          <w:sz w:val="20"/>
-          <w:szCs w:val="20"/>
-          <w:lang w:eastAsia="en-IN"/>
-        </w:rPr>
-        <w:t>) %&gt;%</w:t>
-      </w:r>
-      <w:r>
-        <w:rPr>
-          <w:rFonts w:ascii="Courier New" w:eastAsia="Times New Roman" w:hAnsi="Courier New" w:cs="Courier New"/>
-          <w:sz w:val="20"/>
-          <w:szCs w:val="20"/>
-          <w:lang w:eastAsia="en-IN"/>
-        </w:rPr>
-        <w:br/>
-        <w:t xml:space="preserve">      filter(D != "0") %&gt;%</w:t>
-      </w:r>
-      <w:r>
-        <w:rPr>
-          <w:rFonts w:ascii="Courier New" w:eastAsia="Times New Roman" w:hAnsi="Courier New" w:cs="Courier New"/>
-          <w:sz w:val="20"/>
-          <w:szCs w:val="20"/>
-          <w:lang w:eastAsia="en-IN"/>
-        </w:rPr>
-        <w:br/>
-        <w:t xml:space="preserve">      mutate(F = </w:t>
-      </w:r>
-      <w:proofErr w:type="spellStart"/>
-      <w:r>
-        <w:rPr>
-          <w:rFonts w:ascii="Courier New" w:eastAsia="Times New Roman" w:hAnsi="Courier New" w:cs="Courier New"/>
-          <w:sz w:val="20"/>
-          <w:szCs w:val="20"/>
-          <w:lang w:eastAsia="en-IN"/>
-        </w:rPr>
-        <w:t>as.numeric</w:t>
-      </w:r>
-      <w:proofErr w:type="spellEnd"/>
-      <w:r>
-        <w:rPr>
-          <w:rFonts w:ascii="Courier New" w:eastAsia="Times New Roman" w:hAnsi="Courier New" w:cs="Courier New"/>
-          <w:sz w:val="20"/>
-          <w:szCs w:val="20"/>
-          <w:lang w:eastAsia="en-IN"/>
-        </w:rPr>
-        <w:t>(F),</w:t>
-      </w:r>
-      <w:r>
-        <w:rPr>
-          <w:rFonts w:ascii="Courier New" w:eastAsia="Times New Roman" w:hAnsi="Courier New" w:cs="Courier New"/>
-          <w:sz w:val="20"/>
-          <w:szCs w:val="20"/>
-          <w:lang w:eastAsia="en-IN"/>
-        </w:rPr>
-        <w:br/>
-        <w:t xml:space="preserve">             G = </w:t>
-      </w:r>
-      <w:proofErr w:type="spellStart"/>
-      <w:r>
-        <w:rPr>
-          <w:rFonts w:ascii="Courier New" w:eastAsia="Times New Roman" w:hAnsi="Courier New" w:cs="Courier New"/>
-          <w:sz w:val="20"/>
-          <w:szCs w:val="20"/>
-          <w:lang w:eastAsia="en-IN"/>
-        </w:rPr>
-        <w:t>as.numeric</w:t>
-      </w:r>
-      <w:proofErr w:type="spellEnd"/>
-      <w:r>
-        <w:rPr>
-          <w:rFonts w:ascii="Courier New" w:eastAsia="Times New Roman" w:hAnsi="Courier New" w:cs="Courier New"/>
-          <w:sz w:val="20"/>
-          <w:szCs w:val="20"/>
-          <w:lang w:eastAsia="en-IN"/>
-        </w:rPr>
-        <w:t>(G),</w:t>
-      </w:r>
-      <w:r>
-        <w:rPr>
-          <w:rFonts w:ascii="Courier New" w:eastAsia="Times New Roman" w:hAnsi="Courier New" w:cs="Courier New"/>
-          <w:sz w:val="20"/>
-          <w:szCs w:val="20"/>
-          <w:lang w:eastAsia="en-IN"/>
-        </w:rPr>
-        <w:br/>
-        <w:t xml:space="preserve">             H = </w:t>
-      </w:r>
-      <w:proofErr w:type="spellStart"/>
-      <w:r>
-        <w:rPr>
-          <w:rFonts w:ascii="Courier New" w:eastAsia="Times New Roman" w:hAnsi="Courier New" w:cs="Courier New"/>
-          <w:sz w:val="20"/>
-          <w:szCs w:val="20"/>
-          <w:lang w:eastAsia="en-IN"/>
-        </w:rPr>
-        <w:t>as.numeric</w:t>
-      </w:r>
-      <w:proofErr w:type="spellEnd"/>
-      <w:r>
-        <w:rPr>
-          <w:rFonts w:ascii="Courier New" w:eastAsia="Times New Roman" w:hAnsi="Courier New" w:cs="Courier New"/>
-          <w:sz w:val="20"/>
-          <w:szCs w:val="20"/>
-          <w:lang w:eastAsia="en-IN"/>
-        </w:rPr>
-        <w:t>(H),</w:t>
-      </w:r>
-      <w:r>
-        <w:rPr>
-          <w:rFonts w:ascii="Courier New" w:eastAsia="Times New Roman" w:hAnsi="Courier New" w:cs="Courier New"/>
-          <w:sz w:val="20"/>
-          <w:szCs w:val="20"/>
-          <w:lang w:eastAsia="en-IN"/>
-        </w:rPr>
-        <w:br/>
-        <w:t xml:space="preserve">             Pp = </w:t>
-      </w:r>
-      <w:proofErr w:type="spellStart"/>
-      <w:r>
-        <w:rPr>
-          <w:rFonts w:ascii="Courier New" w:eastAsia="Times New Roman" w:hAnsi="Courier New" w:cs="Courier New"/>
-          <w:sz w:val="20"/>
-          <w:szCs w:val="20"/>
-          <w:lang w:eastAsia="en-IN"/>
-        </w:rPr>
-        <w:t>as.numeric</w:t>
-      </w:r>
-      <w:proofErr w:type="spellEnd"/>
-      <w:r>
-        <w:rPr>
-          <w:rFonts w:ascii="Courier New" w:eastAsia="Times New Roman" w:hAnsi="Courier New" w:cs="Courier New"/>
-          <w:sz w:val="20"/>
-          <w:szCs w:val="20"/>
-          <w:lang w:eastAsia="en-IN"/>
-        </w:rPr>
-        <w:t>(Pp),</w:t>
-      </w:r>
-      <w:r>
-        <w:rPr>
-          <w:rFonts w:ascii="Courier New" w:eastAsia="Times New Roman" w:hAnsi="Courier New" w:cs="Courier New"/>
-          <w:sz w:val="20"/>
-          <w:szCs w:val="20"/>
-          <w:lang w:eastAsia="en-IN"/>
-        </w:rPr>
-        <w:br/>
-        <w:t xml:space="preserve">             S = </w:t>
-      </w:r>
-      <w:proofErr w:type="spellStart"/>
-      <w:r>
-        <w:rPr>
-          <w:rFonts w:ascii="Courier New" w:eastAsia="Times New Roman" w:hAnsi="Courier New" w:cs="Courier New"/>
-          <w:sz w:val="20"/>
-          <w:szCs w:val="20"/>
-          <w:lang w:eastAsia="en-IN"/>
-        </w:rPr>
-        <w:t>as.numeric</w:t>
-      </w:r>
-      <w:proofErr w:type="spellEnd"/>
-      <w:r>
-        <w:rPr>
-          <w:rFonts w:ascii="Courier New" w:eastAsia="Times New Roman" w:hAnsi="Courier New" w:cs="Courier New"/>
-          <w:sz w:val="20"/>
-          <w:szCs w:val="20"/>
-          <w:lang w:eastAsia="en-IN"/>
-        </w:rPr>
-        <w:t>(S),</w:t>
-      </w:r>
-      <w:r>
-        <w:rPr>
-          <w:rFonts w:ascii="Courier New" w:eastAsia="Times New Roman" w:hAnsi="Courier New" w:cs="Courier New"/>
-          <w:sz w:val="20"/>
-          <w:szCs w:val="20"/>
-          <w:lang w:eastAsia="en-IN"/>
-        </w:rPr>
-        <w:br/>
-        <w:t xml:space="preserve">             T = </w:t>
-      </w:r>
-      <w:proofErr w:type="spellStart"/>
-      <w:r>
-        <w:rPr>
-          <w:rFonts w:ascii="Courier New" w:eastAsia="Times New Roman" w:hAnsi="Courier New" w:cs="Courier New"/>
-          <w:sz w:val="20"/>
-          <w:szCs w:val="20"/>
-          <w:lang w:eastAsia="en-IN"/>
-        </w:rPr>
-        <w:t>as.numeric</w:t>
-      </w:r>
-      <w:proofErr w:type="spellEnd"/>
-      <w:r>
-        <w:rPr>
-          <w:rFonts w:ascii="Courier New" w:eastAsia="Times New Roman" w:hAnsi="Courier New" w:cs="Courier New"/>
-          <w:sz w:val="20"/>
-          <w:szCs w:val="20"/>
-          <w:lang w:eastAsia="en-IN"/>
-        </w:rPr>
-        <w:t>(T),</w:t>
-      </w:r>
-      <w:r>
-        <w:rPr>
-          <w:rFonts w:ascii="Courier New" w:eastAsia="Times New Roman" w:hAnsi="Courier New" w:cs="Courier New"/>
-          <w:sz w:val="20"/>
-          <w:szCs w:val="20"/>
-          <w:lang w:eastAsia="en-IN"/>
-        </w:rPr>
-        <w:br/>
-        <w:t xml:space="preserve">             U = </w:t>
-      </w:r>
-      <w:proofErr w:type="spellStart"/>
-      <w:r>
-        <w:rPr>
-          <w:rFonts w:ascii="Courier New" w:eastAsia="Times New Roman" w:hAnsi="Courier New" w:cs="Courier New"/>
-          <w:sz w:val="20"/>
-          <w:szCs w:val="20"/>
-          <w:lang w:eastAsia="en-IN"/>
-        </w:rPr>
-        <w:t>as.numeric</w:t>
-      </w:r>
-      <w:proofErr w:type="spellEnd"/>
-      <w:r>
-        <w:rPr>
-          <w:rFonts w:ascii="Courier New" w:eastAsia="Times New Roman" w:hAnsi="Courier New" w:cs="Courier New"/>
-          <w:sz w:val="20"/>
-          <w:szCs w:val="20"/>
-          <w:lang w:eastAsia="en-IN"/>
-        </w:rPr>
-        <w:t>(U),</w:t>
-      </w:r>
-      <w:r>
-        <w:rPr>
-          <w:rFonts w:ascii="Courier New" w:eastAsia="Times New Roman" w:hAnsi="Courier New" w:cs="Courier New"/>
-          <w:sz w:val="20"/>
-          <w:szCs w:val="20"/>
-          <w:lang w:eastAsia="en-IN"/>
-        </w:rPr>
-        <w:br/>
-        <w:t xml:space="preserve">             W = </w:t>
-      </w:r>
-      <w:proofErr w:type="spellStart"/>
-      <w:r>
-        <w:rPr>
-          <w:rFonts w:ascii="Courier New" w:eastAsia="Times New Roman" w:hAnsi="Courier New" w:cs="Courier New"/>
-          <w:sz w:val="20"/>
-          <w:szCs w:val="20"/>
-          <w:lang w:eastAsia="en-IN"/>
-        </w:rPr>
-        <w:t>as.numeric</w:t>
-      </w:r>
-      <w:proofErr w:type="spellEnd"/>
-      <w:r>
-        <w:rPr>
-          <w:rFonts w:ascii="Courier New" w:eastAsia="Times New Roman" w:hAnsi="Courier New" w:cs="Courier New"/>
-          <w:sz w:val="20"/>
-          <w:szCs w:val="20"/>
-          <w:lang w:eastAsia="en-IN"/>
-        </w:rPr>
-        <w:t>(W))</w:t>
-      </w:r>
-      <w:r>
-        <w:rPr>
-          <w:rFonts w:ascii="Courier New" w:eastAsia="Times New Roman" w:hAnsi="Courier New" w:cs="Courier New"/>
-          <w:sz w:val="20"/>
-          <w:szCs w:val="20"/>
-          <w:lang w:eastAsia="en-IN"/>
-        </w:rPr>
-        <w:br/>
-        <w:t xml:space="preserve">    </w:t>
-      </w:r>
       <w:r>
         <w:rPr>
           <w:rFonts w:ascii="Courier New" w:eastAsia="Times New Roman" w:hAnsi="Courier New" w:cs="Courier New"/>
@@ -3283,27 +3243,7 @@
           <w:lang w:eastAsia="en-IN"/>
         </w:rPr>
         <w:br/>
-        <w:t xml:space="preserve">  list(Details, param, </w:t>
-      </w:r>
-      <w:proofErr w:type="spellStart"/>
-      <w:r>
-        <w:rPr>
-          <w:rFonts w:ascii="Courier New" w:eastAsia="Times New Roman" w:hAnsi="Courier New" w:cs="Courier New"/>
-          <w:sz w:val="20"/>
-          <w:szCs w:val="20"/>
-          <w:lang w:eastAsia="en-IN"/>
-        </w:rPr>
-        <w:t>ForecastDF</w:t>
-      </w:r>
-      <w:proofErr w:type="spellEnd"/>
-      <w:r>
-        <w:rPr>
-          <w:rFonts w:ascii="Courier New" w:eastAsia="Times New Roman" w:hAnsi="Courier New" w:cs="Courier New"/>
-          <w:sz w:val="20"/>
-          <w:szCs w:val="20"/>
-          <w:lang w:eastAsia="en-IN"/>
-        </w:rPr>
-        <w:t>)</w:t>
+        <w:t xml:space="preserve">  list(Details, param, ForecastDF)</w:t>
       </w:r>
       <w:r>
         <w:rPr>
@@ -3888,51 +3828,6 @@
         <w:t xml:space="preserve"> format</w:t>
       </w:r>
     </w:p>
-    <w:p>
-      <w:pPr>
-        <w:spacing w:after="0" w:line="240" w:lineRule="auto"/>
-        <w:rPr>
-          <w:rFonts w:ascii="Times New Roman" w:eastAsia="Times New Roman" w:hAnsi="Times New Roman" w:cs="Times New Roman"/>
-          <w:sz w:val="20"/>
-          <w:szCs w:val="20"/>
-          <w:lang w:eastAsia="en-IN"/>
-        </w:rPr>
-      </w:pPr>
-      <w:r>
-        <w:rPr>
-          <w:rFonts w:ascii="Times New Roman" w:eastAsia="Times New Roman" w:hAnsi="Times New Roman" w:cs="Times New Roman"/>
-          <w:sz w:val="20"/>
-          <w:szCs w:val="20"/>
-          <w:lang w:eastAsia="en-IN"/>
-        </w:rPr>
-        <w:t>I have not tested it much, so if you find any bug you are welcome to tweak it on GitHub:</w:t>
-      </w:r>
-    </w:p>
-    <w:p>
-      <w:pPr>
-        <w:spacing w:after="0" w:line="240" w:lineRule="auto"/>
-        <w:rPr>
-          <w:rFonts w:ascii="Times New Roman" w:eastAsia="Times New Roman" w:hAnsi="Times New Roman" w:cs="Times New Roman"/>
-          <w:sz w:val="20"/>
-          <w:szCs w:val="20"/>
-          <w:lang w:eastAsia="en-IN"/>
-        </w:rPr>
-      </w:pPr>
-      <w:hyperlink r:id="rId6" w:tgtFrame="_blank" w:history="1">
-        <w:r>
-          <w:rPr>
-            <w:rFonts w:ascii="Times New Roman" w:eastAsia="Times New Roman" w:hAnsi="Times New Roman" w:cs="Times New Roman"/>
-            <w:color w:val="0000FF"/>
-            <w:sz w:val="20"/>
-            <w:szCs w:val="20"/>
-            <w:u w:val="single"/>
-            <w:lang w:eastAsia="en-IN"/>
-          </w:rPr>
-          <w:t>https://github.com/fveronesi/METOfficeForecast</w:t>
-        </w:r>
-      </w:hyperlink>
-    </w:p>
-    <w:p/>
     <w:sectPr>
       <w:pgSz w:w="11906" w:h="16838"/>
       <w:pgMar w:top="1440" w:right="1440" w:bottom="1440" w:left="1440" w:header="708" w:footer="708" w:gutter="0"/>
